--- a/GuidedNotes/Chapter 3/3.2 The Derivative as a Function.docx
+++ b/GuidedNotes/Chapter 3/3.2 The Derivative as a Function.docx
@@ -1,6 +1,6 @@
 
 <file path=word/document.xml><?xml version="1.0" encoding="utf-8"?>
-<w:document xmlns:wpc="http://schemas.microsoft.com/office/word/2010/wordprocessingCanvas" xmlns:cx="http://schemas.microsoft.com/office/drawing/2014/chartex" xmlns:cx1="http://schemas.microsoft.com/office/drawing/2015/9/8/chartex" xmlns:cx2="http://schemas.microsoft.com/office/drawing/2015/10/21/chartex" xmlns:cx3="http://schemas.microsoft.com/office/drawing/2016/5/9/chartex" xmlns:cx4="http://schemas.microsoft.com/office/drawing/2016/5/10/chartex" xmlns:cx5="http://schemas.microsoft.com/office/drawing/2016/5/11/chartex" xmlns:cx6="http://schemas.microsoft.com/office/drawing/2016/5/12/chartex" xmlns:cx7="http://schemas.microsoft.com/office/drawing/2016/5/13/chartex" xmlns:cx8="http://schemas.microsoft.com/office/drawing/2016/5/14/chartex" xmlns:mc="http://schemas.openxmlformats.org/markup-compatibility/2006" xmlns:aink="http://schemas.microsoft.com/office/drawing/2016/ink" xmlns:am3d="http://schemas.microsoft.com/office/drawing/2017/model3d" xmlns:o="urn:schemas-microsoft-com:office:office" xmlns:r="http://schemas.openxmlformats.org/officeDocument/2006/relationships" xmlns:m="http://schemas.openxmlformats.org/officeDocument/2006/math" xmlns:v="urn:schemas-microsoft-com:vml" xmlns:wp14="http://schemas.microsoft.com/office/word/2010/wordprocessingDrawing" xmlns:wp="http://schemas.openxmlformats.org/drawingml/2006/wordprocessingDrawing" xmlns:w10="urn:schemas-microsoft-com:office:word" xmlns:w="http://schemas.openxmlformats.org/wordprocessingml/2006/main" xmlns:w14="http://schemas.microsoft.com/office/word/2010/wordml" xmlns:w15="http://schemas.microsoft.com/office/word/2012/wordml" xmlns:w16cex="http://schemas.microsoft.com/office/word/2018/wordml/cex" xmlns:w16cid="http://schemas.microsoft.com/office/word/2016/wordml/cid" xmlns:w16="http://schemas.microsoft.com/office/word/2018/wordml" xmlns:w16se="http://schemas.microsoft.com/office/word/2015/wordml/symex" xmlns:wpg="http://schemas.microsoft.com/office/word/2010/wordprocessingGroup" xmlns:wpi="http://schemas.microsoft.com/office/word/2010/wordprocessingInk" xmlns:wne="http://schemas.microsoft.com/office/word/2006/wordml" xmlns:wps="http://schemas.microsoft.com/office/word/2010/wordprocessingShape" mc:Ignorable="w14 w15 w16se w16cid w16 w16cex wp14">
+<w:document xmlns:wpc="http://schemas.microsoft.com/office/word/2010/wordprocessingCanvas" xmlns:cx="http://schemas.microsoft.com/office/drawing/2014/chartex" xmlns:cx1="http://schemas.microsoft.com/office/drawing/2015/9/8/chartex" xmlns:mc="http://schemas.openxmlformats.org/markup-compatibility/2006" xmlns:o="urn:schemas-microsoft-com:office:office" xmlns:r="http://schemas.openxmlformats.org/officeDocument/2006/relationships" xmlns:m="http://schemas.openxmlformats.org/officeDocument/2006/math" xmlns:v="urn:schemas-microsoft-com:vml" xmlns:wp14="http://schemas.microsoft.com/office/word/2010/wordprocessingDrawing" xmlns:wp="http://schemas.openxmlformats.org/drawingml/2006/wordprocessingDrawing" xmlns:w10="urn:schemas-microsoft-com:office:word" xmlns:w="http://schemas.openxmlformats.org/wordprocessingml/2006/main" xmlns:w14="http://schemas.microsoft.com/office/word/2010/wordml" xmlns:w15="http://schemas.microsoft.com/office/word/2012/wordml" xmlns:w16se="http://schemas.microsoft.com/office/word/2015/wordml/symex" xmlns:wpg="http://schemas.microsoft.com/office/word/2010/wordprocessingGroup" xmlns:wpi="http://schemas.microsoft.com/office/word/2010/wordprocessingInk" xmlns:wne="http://schemas.microsoft.com/office/word/2006/wordml" xmlns:wps="http://schemas.microsoft.com/office/word/2010/wordprocessingShape" mc:Ignorable="w14 w15 w16se wp14">
   <w:body>
     <w:p>
       <w:pPr>
@@ -447,19 +447,7 @@
           <w:rPr>
             <w:rStyle w:val="Hyperlink"/>
           </w:rPr>
-          <w:t>v</w:t>
-        </w:r>
-        <w:r>
-          <w:rPr>
-            <w:rStyle w:val="Hyperlink"/>
-          </w:rPr>
-          <w:t>i</w:t>
-        </w:r>
-        <w:r>
-          <w:rPr>
-            <w:rStyle w:val="Hyperlink"/>
-          </w:rPr>
-          <w:t>deo</w:t>
+          <w:t>video</w:t>
         </w:r>
       </w:hyperlink>
       <w:r>
@@ -681,6 +669,14 @@
     </w:p>
     <w:p>
       <w:pPr>
+        <w:spacing w:after="9360"/>
+        <w:rPr>
+          <w:rFonts w:eastAsiaTheme="minorEastAsia"/>
+        </w:rPr>
+      </w:pPr>
+    </w:p>
+    <w:p>
+      <w:pPr>
         <w:pStyle w:val="ListParagraph"/>
         <w:numPr>
           <w:ilvl w:val="0"/>
@@ -695,6 +691,7 @@
         <w:rPr>
           <w:rFonts w:eastAsiaTheme="minorEastAsia"/>
         </w:rPr>
+        <w:lastRenderedPageBreak/>
         <w:t xml:space="preserve">Suppose temperature </w:t>
       </w:r>
       <m:oMath>
@@ -1791,10 +1788,7 @@
         <w:t xml:space="preserve"> example on </w:t>
       </w:r>
       <w:r>
-        <w:t>graphing the derivative of a function</w:t>
-      </w:r>
-      <w:r>
-        <w:t>.</w:t>
+        <w:t>graphing the derivative of a function.</w:t>
       </w:r>
     </w:p>
     <w:p>
@@ -2233,6 +2227,11 @@
       </w:r>
     </w:p>
     <w:p>
+      <w:pPr>
+        <w:rPr>
+          <w:rStyle w:val="Strong"/>
+        </w:rPr>
+      </w:pPr>
       <w:r>
         <w:t xml:space="preserve">Note: The reverse is not true. </w:t>
       </w:r>
@@ -2249,6 +2248,161 @@
         <w:t xml:space="preserve"> </w:t>
       </w:r>
     </w:p>
+    <w:p>
+      <w:pPr>
+        <w:rPr>
+          <w:rStyle w:val="Strong"/>
+        </w:rPr>
+      </w:pPr>
+    </w:p>
+    <w:p>
+      <w:pPr>
+        <w:rPr>
+          <w:rStyle w:val="Strong"/>
+        </w:rPr>
+      </w:pPr>
+    </w:p>
+    <w:p>
+      <w:pPr>
+        <w:rPr>
+          <w:rStyle w:val="Strong"/>
+        </w:rPr>
+      </w:pPr>
+    </w:p>
+    <w:p>
+      <w:pPr>
+        <w:rPr>
+          <w:rStyle w:val="Strong"/>
+        </w:rPr>
+      </w:pPr>
+    </w:p>
+    <w:p>
+      <w:pPr>
+        <w:rPr>
+          <w:rStyle w:val="Strong"/>
+        </w:rPr>
+      </w:pPr>
+    </w:p>
+    <w:p>
+      <w:pPr>
+        <w:rPr>
+          <w:rStyle w:val="Strong"/>
+        </w:rPr>
+      </w:pPr>
+    </w:p>
+    <w:p>
+      <w:pPr>
+        <w:rPr>
+          <w:rStyle w:val="Strong"/>
+        </w:rPr>
+      </w:pPr>
+    </w:p>
+    <w:p>
+      <w:pPr>
+        <w:rPr>
+          <w:rStyle w:val="Strong"/>
+        </w:rPr>
+      </w:pPr>
+    </w:p>
+    <w:p>
+      <w:pPr>
+        <w:rPr>
+          <w:rStyle w:val="Strong"/>
+        </w:rPr>
+      </w:pPr>
+    </w:p>
+    <w:p>
+      <w:pPr>
+        <w:rPr>
+          <w:rStyle w:val="Strong"/>
+        </w:rPr>
+      </w:pPr>
+    </w:p>
+    <w:p>
+      <w:pPr>
+        <w:rPr>
+          <w:rStyle w:val="Strong"/>
+        </w:rPr>
+      </w:pPr>
+    </w:p>
+    <w:p>
+      <w:pPr>
+        <w:rPr>
+          <w:rStyle w:val="Strong"/>
+        </w:rPr>
+      </w:pPr>
+    </w:p>
+    <w:p>
+      <w:pPr>
+        <w:rPr>
+          <w:rStyle w:val="Strong"/>
+        </w:rPr>
+      </w:pPr>
+    </w:p>
+    <w:p>
+      <w:pPr>
+        <w:rPr>
+          <w:rStyle w:val="Strong"/>
+        </w:rPr>
+      </w:pPr>
+    </w:p>
+    <w:p>
+      <w:pPr>
+        <w:rPr>
+          <w:rStyle w:val="Strong"/>
+        </w:rPr>
+      </w:pPr>
+    </w:p>
+    <w:p>
+      <w:pPr>
+        <w:rPr>
+          <w:rStyle w:val="Strong"/>
+        </w:rPr>
+      </w:pPr>
+    </w:p>
+    <w:p>
+      <w:pPr>
+        <w:rPr>
+          <w:rStyle w:val="Strong"/>
+        </w:rPr>
+      </w:pPr>
+    </w:p>
+    <w:p>
+      <w:pPr>
+        <w:rPr>
+          <w:rStyle w:val="Strong"/>
+        </w:rPr>
+      </w:pPr>
+    </w:p>
+    <w:p>
+      <w:pPr>
+        <w:rPr>
+          <w:rStyle w:val="Strong"/>
+        </w:rPr>
+      </w:pPr>
+    </w:p>
+    <w:p>
+      <w:pPr>
+        <w:rPr>
+          <w:rStyle w:val="Strong"/>
+        </w:rPr>
+      </w:pPr>
+    </w:p>
+    <w:p>
+      <w:pPr>
+        <w:rPr>
+          <w:rStyle w:val="Strong"/>
+        </w:rPr>
+      </w:pPr>
+    </w:p>
+    <w:p>
+      <w:pPr>
+        <w:rPr>
+          <w:rStyle w:val="Strong"/>
+        </w:rPr>
+      </w:pPr>
+    </w:p>
+    <w:p/>
     <w:p>
       <w:pPr>
         <w:pStyle w:val="ListParagraph"/>
@@ -2258,6 +2412,7 @@
         </w:numPr>
       </w:pPr>
       <w:r>
+        <w:lastRenderedPageBreak/>
         <w:t>If a function is not continuous, it cannot be differentiable, since every differentiable function must be continuous. However, if a function is continuous, it may still fail to be differentiable.</w:t>
       </w:r>
     </w:p>
@@ -2546,7 +2701,6 @@
         </w:numPr>
       </w:pPr>
       <w:r>
-        <w:lastRenderedPageBreak/>
         <w:t xml:space="preserve">A function may fail to be differentiable at a point in more complicated ways as well. For instance, the function </w:t>
       </w:r>
       <m:oMath>
@@ -2726,6 +2880,7 @@
         <w:rPr>
           <w:noProof/>
         </w:rPr>
+        <w:lastRenderedPageBreak/>
         <w:drawing>
           <wp:inline distT="0" distB="0" distL="0" distR="0" wp14:anchorId="43ABA8BC" wp14:editId="642C3B60">
             <wp:extent cx="5588000" cy="2425646"/>
@@ -2949,6 +3104,12 @@
     <w:p>
       <w:pPr>
         <w:pStyle w:val="ListParagraph"/>
+        <w:ind w:left="1440"/>
+      </w:pPr>
+    </w:p>
+    <w:p>
+      <w:pPr>
+        <w:pStyle w:val="ListParagraph"/>
         <w:numPr>
           <w:ilvl w:val="1"/>
           <w:numId w:val="9"/>
@@ -2985,6 +3146,17 @@
           <m:t>x=a</m:t>
         </m:r>
       </m:oMath>
+    </w:p>
+    <w:p>
+      <w:pPr>
+        <w:pStyle w:val="ListParagraph"/>
+      </w:pPr>
+    </w:p>
+    <w:p>
+      <w:pPr>
+        <w:pStyle w:val="ListParagraph"/>
+        <w:ind w:left="1440"/>
+      </w:pPr>
     </w:p>
     <w:p>
       <w:r>
@@ -3048,19 +3220,24 @@
           <w:rStyle w:val="IntenseEmphasis"/>
         </w:rPr>
       </w:pPr>
+    </w:p>
+    <w:p>
+      <w:pPr>
+        <w:spacing w:line="259" w:lineRule="auto"/>
+        <w:rPr>
+          <w:b/>
+          <w:i/>
+          <w:iCs/>
+          <w:color w:val="00704A" w:themeColor="text2"/>
+          <w:spacing w:val="4"/>
+          <w:sz w:val="26"/>
+          <w:szCs w:val="26"/>
+        </w:rPr>
+      </w:pPr>
       <w:r>
         <w:rPr>
           <w:rStyle w:val="IntenseEmphasis"/>
         </w:rPr>
-        <w:br w:type="page"/>
-      </w:r>
-    </w:p>
-    <w:p>
-      <w:r>
-        <w:rPr>
-          <w:rStyle w:val="IntenseEmphasis"/>
-        </w:rPr>
-        <w:lastRenderedPageBreak/>
         <w:t xml:space="preserve">Media: </w:t>
       </w:r>
       <w:r>
@@ -3080,6 +3257,16 @@
       <w:r>
         <w:t>graphing a function with given properties.</w:t>
       </w:r>
+    </w:p>
+    <w:p>
+      <w:pPr>
+        <w:pStyle w:val="ListParagraph"/>
+      </w:pPr>
+    </w:p>
+    <w:p>
+      <w:pPr>
+        <w:pStyle w:val="ListParagraph"/>
+      </w:pPr>
     </w:p>
     <w:p>
       <w:pPr>
@@ -3089,6 +3276,8 @@
           <w:numId w:val="9"/>
         </w:numPr>
       </w:pPr>
+      <w:bookmarkStart w:id="0" w:name="_GoBack"/>
+      <w:bookmarkEnd w:id="0"/>
       <w:r>
         <w:t xml:space="preserve">Sketch the graph of a function </w:t>
       </w:r>
@@ -4447,10 +4636,7 @@
         <w:t xml:space="preserve"> example on </w:t>
       </w:r>
       <w:r>
-        <w:t xml:space="preserve">finding </w:t>
-      </w:r>
-      <w:r>
-        <w:t>higher order derivatives.</w:t>
+        <w:t>finding higher order derivatives.</w:t>
       </w:r>
     </w:p>
     <w:p>
@@ -4727,7 +4913,7 @@
 </file>
 
 <file path=word/endnotes.xml><?xml version="1.0" encoding="utf-8"?>
-<w:endnotes xmlns:wpc="http://schemas.microsoft.com/office/word/2010/wordprocessingCanvas" xmlns:cx="http://schemas.microsoft.com/office/drawing/2014/chartex" xmlns:cx1="http://schemas.microsoft.com/office/drawing/2015/9/8/chartex" xmlns:cx2="http://schemas.microsoft.com/office/drawing/2015/10/21/chartex" xmlns:cx3="http://schemas.microsoft.com/office/drawing/2016/5/9/chartex" xmlns:cx4="http://schemas.microsoft.com/office/drawing/2016/5/10/chartex" xmlns:cx5="http://schemas.microsoft.com/office/drawing/2016/5/11/chartex" xmlns:cx6="http://schemas.microsoft.com/office/drawing/2016/5/12/chartex" xmlns:cx7="http://schemas.microsoft.com/office/drawing/2016/5/13/chartex" xmlns:cx8="http://schemas.microsoft.com/office/drawing/2016/5/14/chartex" xmlns:mc="http://schemas.openxmlformats.org/markup-compatibility/2006" xmlns:aink="http://schemas.microsoft.com/office/drawing/2016/ink" xmlns:am3d="http://schemas.microsoft.com/office/drawing/2017/model3d" xmlns:o="urn:schemas-microsoft-com:office:office" xmlns:r="http://schemas.openxmlformats.org/officeDocument/2006/relationships" xmlns:m="http://schemas.openxmlformats.org/officeDocument/2006/math" xmlns:v="urn:schemas-microsoft-com:vml" xmlns:wp14="http://schemas.microsoft.com/office/word/2010/wordprocessingDrawing" xmlns:wp="http://schemas.openxmlformats.org/drawingml/2006/wordprocessingDrawing" xmlns:w10="urn:schemas-microsoft-com:office:word" xmlns:w="http://schemas.openxmlformats.org/wordprocessingml/2006/main" xmlns:w14="http://schemas.microsoft.com/office/word/2010/wordml" xmlns:w15="http://schemas.microsoft.com/office/word/2012/wordml" xmlns:w16cex="http://schemas.microsoft.com/office/word/2018/wordml/cex" xmlns:w16cid="http://schemas.microsoft.com/office/word/2016/wordml/cid" xmlns:w16="http://schemas.microsoft.com/office/word/2018/wordml" xmlns:w16se="http://schemas.microsoft.com/office/word/2015/wordml/symex" xmlns:wpg="http://schemas.microsoft.com/office/word/2010/wordprocessingGroup" xmlns:wpi="http://schemas.microsoft.com/office/word/2010/wordprocessingInk" xmlns:wne="http://schemas.microsoft.com/office/word/2006/wordml" xmlns:wps="http://schemas.microsoft.com/office/word/2010/wordprocessingShape" mc:Ignorable="w14 w15 w16se w16cid w16 w16cex wp14">
+<w:endnotes xmlns:wpc="http://schemas.microsoft.com/office/word/2010/wordprocessingCanvas" xmlns:cx="http://schemas.microsoft.com/office/drawing/2014/chartex" xmlns:cx1="http://schemas.microsoft.com/office/drawing/2015/9/8/chartex" xmlns:mc="http://schemas.openxmlformats.org/markup-compatibility/2006" xmlns:o="urn:schemas-microsoft-com:office:office" xmlns:r="http://schemas.openxmlformats.org/officeDocument/2006/relationships" xmlns:m="http://schemas.openxmlformats.org/officeDocument/2006/math" xmlns:v="urn:schemas-microsoft-com:vml" xmlns:wp14="http://schemas.microsoft.com/office/word/2010/wordprocessingDrawing" xmlns:wp="http://schemas.openxmlformats.org/drawingml/2006/wordprocessingDrawing" xmlns:w10="urn:schemas-microsoft-com:office:word" xmlns:w="http://schemas.openxmlformats.org/wordprocessingml/2006/main" xmlns:w14="http://schemas.microsoft.com/office/word/2010/wordml" xmlns:w15="http://schemas.microsoft.com/office/word/2012/wordml" xmlns:w16se="http://schemas.microsoft.com/office/word/2015/wordml/symex" xmlns:wpg="http://schemas.microsoft.com/office/word/2010/wordprocessingGroup" xmlns:wpi="http://schemas.microsoft.com/office/word/2010/wordprocessingInk" xmlns:wne="http://schemas.microsoft.com/office/word/2006/wordml" xmlns:wps="http://schemas.microsoft.com/office/word/2010/wordprocessingShape" mc:Ignorable="w14 w15 w16se wp14">
   <w:endnote w:type="separator" w:id="-1">
     <w:p>
       <w:pPr>
@@ -4759,7 +4945,7 @@
 </file>
 
 <file path=word/footnotes.xml><?xml version="1.0" encoding="utf-8"?>
-<w:footnotes xmlns:wpc="http://schemas.microsoft.com/office/word/2010/wordprocessingCanvas" xmlns:cx="http://schemas.microsoft.com/office/drawing/2014/chartex" xmlns:cx1="http://schemas.microsoft.com/office/drawing/2015/9/8/chartex" xmlns:cx2="http://schemas.microsoft.com/office/drawing/2015/10/21/chartex" xmlns:cx3="http://schemas.microsoft.com/office/drawing/2016/5/9/chartex" xmlns:cx4="http://schemas.microsoft.com/office/drawing/2016/5/10/chartex" xmlns:cx5="http://schemas.microsoft.com/office/drawing/2016/5/11/chartex" xmlns:cx6="http://schemas.microsoft.com/office/drawing/2016/5/12/chartex" xmlns:cx7="http://schemas.microsoft.com/office/drawing/2016/5/13/chartex" xmlns:cx8="http://schemas.microsoft.com/office/drawing/2016/5/14/chartex" xmlns:mc="http://schemas.openxmlformats.org/markup-compatibility/2006" xmlns:aink="http://schemas.microsoft.com/office/drawing/2016/ink" xmlns:am3d="http://schemas.microsoft.com/office/drawing/2017/model3d" xmlns:o="urn:schemas-microsoft-com:office:office" xmlns:r="http://schemas.openxmlformats.org/officeDocument/2006/relationships" xmlns:m="http://schemas.openxmlformats.org/officeDocument/2006/math" xmlns:v="urn:schemas-microsoft-com:vml" xmlns:wp14="http://schemas.microsoft.com/office/word/2010/wordprocessingDrawing" xmlns:wp="http://schemas.openxmlformats.org/drawingml/2006/wordprocessingDrawing" xmlns:w10="urn:schemas-microsoft-com:office:word" xmlns:w="http://schemas.openxmlformats.org/wordprocessingml/2006/main" xmlns:w14="http://schemas.microsoft.com/office/word/2010/wordml" xmlns:w15="http://schemas.microsoft.com/office/word/2012/wordml" xmlns:w16cex="http://schemas.microsoft.com/office/word/2018/wordml/cex" xmlns:w16cid="http://schemas.microsoft.com/office/word/2016/wordml/cid" xmlns:w16="http://schemas.microsoft.com/office/word/2018/wordml" xmlns:w16se="http://schemas.microsoft.com/office/word/2015/wordml/symex" xmlns:wpg="http://schemas.microsoft.com/office/word/2010/wordprocessingGroup" xmlns:wpi="http://schemas.microsoft.com/office/word/2010/wordprocessingInk" xmlns:wne="http://schemas.microsoft.com/office/word/2006/wordml" xmlns:wps="http://schemas.microsoft.com/office/word/2010/wordprocessingShape" mc:Ignorable="w14 w15 w16se w16cid w16 w16cex wp14">
+<w:footnotes xmlns:wpc="http://schemas.microsoft.com/office/word/2010/wordprocessingCanvas" xmlns:cx="http://schemas.microsoft.com/office/drawing/2014/chartex" xmlns:cx1="http://schemas.microsoft.com/office/drawing/2015/9/8/chartex" xmlns:mc="http://schemas.openxmlformats.org/markup-compatibility/2006" xmlns:o="urn:schemas-microsoft-com:office:office" xmlns:r="http://schemas.openxmlformats.org/officeDocument/2006/relationships" xmlns:m="http://schemas.openxmlformats.org/officeDocument/2006/math" xmlns:v="urn:schemas-microsoft-com:vml" xmlns:wp14="http://schemas.microsoft.com/office/word/2010/wordprocessingDrawing" xmlns:wp="http://schemas.openxmlformats.org/drawingml/2006/wordprocessingDrawing" xmlns:w10="urn:schemas-microsoft-com:office:word" xmlns:w="http://schemas.openxmlformats.org/wordprocessingml/2006/main" xmlns:w14="http://schemas.microsoft.com/office/word/2010/wordml" xmlns:w15="http://schemas.microsoft.com/office/word/2012/wordml" xmlns:w16se="http://schemas.microsoft.com/office/word/2015/wordml/symex" xmlns:wpg="http://schemas.microsoft.com/office/word/2010/wordprocessingGroup" xmlns:wpi="http://schemas.microsoft.com/office/word/2010/wordprocessingInk" xmlns:wne="http://schemas.microsoft.com/office/word/2006/wordml" xmlns:wps="http://schemas.microsoft.com/office/word/2010/wordprocessingShape" mc:Ignorable="w14 w15 w16se wp14">
   <w:footnote w:type="separator" w:id="-1">
     <w:p>
       <w:pPr>
@@ -4791,7 +4977,7 @@
 </file>
 
 <file path=word/numbering.xml><?xml version="1.0" encoding="utf-8"?>
-<w:numbering xmlns:wpc="http://schemas.microsoft.com/office/word/2010/wordprocessingCanvas" xmlns:cx="http://schemas.microsoft.com/office/drawing/2014/chartex" xmlns:cx1="http://schemas.microsoft.com/office/drawing/2015/9/8/chartex" xmlns:cx2="http://schemas.microsoft.com/office/drawing/2015/10/21/chartex" xmlns:cx3="http://schemas.microsoft.com/office/drawing/2016/5/9/chartex" xmlns:cx4="http://schemas.microsoft.com/office/drawing/2016/5/10/chartex" xmlns:cx5="http://schemas.microsoft.com/office/drawing/2016/5/11/chartex" xmlns:cx6="http://schemas.microsoft.com/office/drawing/2016/5/12/chartex" xmlns:cx7="http://schemas.microsoft.com/office/drawing/2016/5/13/chartex" xmlns:cx8="http://schemas.microsoft.com/office/drawing/2016/5/14/chartex" xmlns:mc="http://schemas.openxmlformats.org/markup-compatibility/2006" xmlns:aink="http://schemas.microsoft.com/office/drawing/2016/ink" xmlns:am3d="http://schemas.microsoft.com/office/drawing/2017/model3d" xmlns:o="urn:schemas-microsoft-com:office:office" xmlns:r="http://schemas.openxmlformats.org/officeDocument/2006/relationships" xmlns:m="http://schemas.openxmlformats.org/officeDocument/2006/math" xmlns:v="urn:schemas-microsoft-com:vml" xmlns:wp14="http://schemas.microsoft.com/office/word/2010/wordprocessingDrawing" xmlns:wp="http://schemas.openxmlformats.org/drawingml/2006/wordprocessingDrawing" xmlns:w10="urn:schemas-microsoft-com:office:word" xmlns:w="http://schemas.openxmlformats.org/wordprocessingml/2006/main" xmlns:w14="http://schemas.microsoft.com/office/word/2010/wordml" xmlns:w15="http://schemas.microsoft.com/office/word/2012/wordml" xmlns:w16cex="http://schemas.microsoft.com/office/word/2018/wordml/cex" xmlns:w16cid="http://schemas.microsoft.com/office/word/2016/wordml/cid" xmlns:w16="http://schemas.microsoft.com/office/word/2018/wordml" xmlns:w16se="http://schemas.microsoft.com/office/word/2015/wordml/symex" xmlns:wpg="http://schemas.microsoft.com/office/word/2010/wordprocessingGroup" xmlns:wpi="http://schemas.microsoft.com/office/word/2010/wordprocessingInk" xmlns:wne="http://schemas.microsoft.com/office/word/2006/wordml" xmlns:wps="http://schemas.microsoft.com/office/word/2010/wordprocessingShape" mc:Ignorable="w14 w15 w16se w16cid w16 w16cex wp14">
+<w:numbering xmlns:wpc="http://schemas.microsoft.com/office/word/2010/wordprocessingCanvas" xmlns:cx="http://schemas.microsoft.com/office/drawing/2014/chartex" xmlns:cx1="http://schemas.microsoft.com/office/drawing/2015/9/8/chartex" xmlns:mc="http://schemas.openxmlformats.org/markup-compatibility/2006" xmlns:o="urn:schemas-microsoft-com:office:office" xmlns:r="http://schemas.openxmlformats.org/officeDocument/2006/relationships" xmlns:m="http://schemas.openxmlformats.org/officeDocument/2006/math" xmlns:v="urn:schemas-microsoft-com:vml" xmlns:wp14="http://schemas.microsoft.com/office/word/2010/wordprocessingDrawing" xmlns:wp="http://schemas.openxmlformats.org/drawingml/2006/wordprocessingDrawing" xmlns:w10="urn:schemas-microsoft-com:office:word" xmlns:w="http://schemas.openxmlformats.org/wordprocessingml/2006/main" xmlns:w14="http://schemas.microsoft.com/office/word/2010/wordml" xmlns:w15="http://schemas.microsoft.com/office/word/2012/wordml" xmlns:w16se="http://schemas.microsoft.com/office/word/2015/wordml/symex" xmlns:wpg="http://schemas.microsoft.com/office/word/2010/wordprocessingGroup" xmlns:wpi="http://schemas.microsoft.com/office/word/2010/wordprocessingInk" xmlns:wne="http://schemas.microsoft.com/office/word/2006/wordml" xmlns:wps="http://schemas.microsoft.com/office/word/2010/wordprocessingShape" mc:Ignorable="w14 w15 w16se wp14">
   <w:abstractNum w:abstractNumId="0" w15:restartNumberingAfterBreak="0">
     <w:nsid w:val="06A6479C"/>
     <w:multiLevelType w:val="hybridMultilevel"/>
@@ -5621,7 +5807,7 @@
 </file>
 
 <file path=word/styles.xml><?xml version="1.0" encoding="utf-8"?>
-<w:styles xmlns:mc="http://schemas.openxmlformats.org/markup-compatibility/2006" xmlns:r="http://schemas.openxmlformats.org/officeDocument/2006/relationships" xmlns:w="http://schemas.openxmlformats.org/wordprocessingml/2006/main" xmlns:w14="http://schemas.microsoft.com/office/word/2010/wordml" xmlns:w15="http://schemas.microsoft.com/office/word/2012/wordml" xmlns:w16cex="http://schemas.microsoft.com/office/word/2018/wordml/cex" xmlns:w16cid="http://schemas.microsoft.com/office/word/2016/wordml/cid" xmlns:w16="http://schemas.microsoft.com/office/word/2018/wordml" xmlns:w16se="http://schemas.microsoft.com/office/word/2015/wordml/symex" mc:Ignorable="w14 w15 w16se w16cid w16 w16cex">
+<w:styles xmlns:mc="http://schemas.openxmlformats.org/markup-compatibility/2006" xmlns:r="http://schemas.openxmlformats.org/officeDocument/2006/relationships" xmlns:w="http://schemas.openxmlformats.org/wordprocessingml/2006/main" xmlns:w14="http://schemas.microsoft.com/office/word/2010/wordml" xmlns:w15="http://schemas.microsoft.com/office/word/2012/wordml" xmlns:w16se="http://schemas.microsoft.com/office/word/2015/wordml/symex" mc:Ignorable="w14 w15 w16se">
   <w:docDefaults>
     <w:rPrDefault>
       <w:rPr>
@@ -5637,7 +5823,7 @@
       </w:pPr>
     </w:pPrDefault>
   </w:docDefaults>
-  <w:latentStyles w:defLockedState="0" w:defUIPriority="99" w:defSemiHidden="0" w:defUnhideWhenUsed="0" w:defQFormat="0" w:count="376">
+  <w:latentStyles w:defLockedState="0" w:defUIPriority="99" w:defSemiHidden="0" w:defUnhideWhenUsed="0" w:defQFormat="0" w:count="371">
     <w:lsdException w:name="Normal" w:uiPriority="0" w:qFormat="1"/>
     <w:lsdException w:name="heading 1" w:uiPriority="9" w:qFormat="1"/>
     <w:lsdException w:name="heading 2" w:semiHidden="1" w:uiPriority="9" w:unhideWhenUsed="1" w:qFormat="1"/>
@@ -6009,11 +6195,6 @@
     <w:lsdException w:name="List Table 5 Dark Accent 6" w:uiPriority="50"/>
     <w:lsdException w:name="List Table 6 Colorful Accent 6" w:uiPriority="51"/>
     <w:lsdException w:name="List Table 7 Colorful Accent 6" w:uiPriority="52"/>
-    <w:lsdException w:name="Mention" w:semiHidden="1" w:unhideWhenUsed="1"/>
-    <w:lsdException w:name="Smart Hyperlink" w:semiHidden="1" w:unhideWhenUsed="1"/>
-    <w:lsdException w:name="Hashtag" w:semiHidden="1" w:unhideWhenUsed="1"/>
-    <w:lsdException w:name="Unresolved Mention" w:semiHidden="1" w:unhideWhenUsed="1"/>
-    <w:lsdException w:name="Smart Link" w:semiHidden="1" w:unhideWhenUsed="1"/>
   </w:latentStyles>
   <w:style w:type="paragraph" w:default="1" w:styleId="Normal">
     <w:name w:val="Normal"/>
@@ -6484,7 +6665,7 @@
       <w:u w:val="single"/>
     </w:rPr>
   </w:style>
-  <w:style w:type="character" w:styleId="UnresolvedMention">
+  <w:style w:type="character" w:customStyle="1" w:styleId="UnresolvedMention">
     <w:name w:val="Unresolved Mention"/>
     <w:basedOn w:val="DefaultParagraphFont"/>
     <w:uiPriority w:val="99"/>
@@ -6761,12 +6942,6 @@
 </file>
 
 <file path=customXml/item1.xml><?xml version="1.0" encoding="utf-8"?>
-<p:properties xmlns:p="http://schemas.microsoft.com/office/2006/metadata/properties" xmlns:xsi="http://www.w3.org/2001/XMLSchema-instance" xmlns:pc="http://schemas.microsoft.com/office/infopath/2007/PartnerControls">
-  <documentManagement/>
-</p:properties>
-</file>
-
-<file path=customXml/item2.xml><?xml version="1.0" encoding="utf-8"?>
 <ct:contentTypeSchema xmlns:ct="http://schemas.microsoft.com/office/2006/metadata/contentType" xmlns:ma="http://schemas.microsoft.com/office/2006/metadata/properties/metaAttributes" ct:_="" ma:_="" ma:contentTypeName="Document" ma:contentTypeID="0x01010006015849E4C0BB448AE5C79D2A5B3CE3" ma:contentTypeVersion="13" ma:contentTypeDescription="Create a new document." ma:contentTypeScope="" ma:versionID="e2015afa0c93841591fa4ba4c95e3fdb">
   <xsd:schema xmlns:xsd="http://www.w3.org/2001/XMLSchema" xmlns:xs="http://www.w3.org/2001/XMLSchema" xmlns:p="http://schemas.microsoft.com/office/2006/metadata/properties" xmlns:ns3="8c222443-d295-4ed9-b50b-c0887899d137" xmlns:ns4="58a657bd-954d-47e9-a834-f04f5ee8a359" targetNamespace="http://schemas.microsoft.com/office/2006/metadata/properties" ma:root="true" ma:fieldsID="2eb5c4070bf94bae3690707c9b699abb" ns3:_="" ns4:_="">
     <xsd:import namespace="8c222443-d295-4ed9-b50b-c0887899d137"/>
@@ -6989,6 +7164,12 @@
 </ct:contentTypeSchema>
 </file>
 
+<file path=customXml/item2.xml><?xml version="1.0" encoding="utf-8"?>
+<p:properties xmlns:p="http://schemas.microsoft.com/office/2006/metadata/properties" xmlns:xsi="http://www.w3.org/2001/XMLSchema-instance" xmlns:pc="http://schemas.microsoft.com/office/infopath/2007/PartnerControls">
+  <documentManagement/>
+</p:properties>
+</file>
+
 <file path=customXml/item3.xml><?xml version="1.0" encoding="utf-8"?>
 <?mso-contentType ?>
 <FormTemplates xmlns="http://schemas.microsoft.com/sharepoint/v3/contenttype/forms">
@@ -6999,15 +7180,6 @@
 </file>
 
 <file path=customXml/itemProps1.xml><?xml version="1.0" encoding="utf-8"?>
-<ds:datastoreItem xmlns:ds="http://schemas.openxmlformats.org/officeDocument/2006/customXml" ds:itemID="{376E4216-6A2A-4AF7-89D9-352A7519E0D1}">
-  <ds:schemaRefs>
-    <ds:schemaRef ds:uri="http://schemas.microsoft.com/office/2006/metadata/properties"/>
-    <ds:schemaRef ds:uri="http://schemas.microsoft.com/office/infopath/2007/PartnerControls"/>
-  </ds:schemaRefs>
-</ds:datastoreItem>
-</file>
-
-<file path=customXml/itemProps2.xml><?xml version="1.0" encoding="utf-8"?>
 <ds:datastoreItem xmlns:ds="http://schemas.openxmlformats.org/officeDocument/2006/customXml" ds:itemID="{F3533BB3-1E82-4857-B2A9-932A7BB87320}">
   <ds:schemaRefs>
     <ds:schemaRef ds:uri="http://schemas.microsoft.com/office/2006/metadata/contentType"/>
@@ -7026,6 +7198,23 @@
 </ds:datastoreItem>
 </file>
 
+<file path=customXml/itemProps2.xml><?xml version="1.0" encoding="utf-8"?>
+<ds:datastoreItem xmlns:ds="http://schemas.openxmlformats.org/officeDocument/2006/customXml" ds:itemID="{376E4216-6A2A-4AF7-89D9-352A7519E0D1}">
+  <ds:schemaRefs>
+    <ds:schemaRef ds:uri="8c222443-d295-4ed9-b50b-c0887899d137"/>
+    <ds:schemaRef ds:uri="http://schemas.microsoft.com/office/2006/documentManagement/types"/>
+    <ds:schemaRef ds:uri="http://schemas.microsoft.com/office/2006/metadata/properties"/>
+    <ds:schemaRef ds:uri="http://purl.org/dc/elements/1.1/"/>
+    <ds:schemaRef ds:uri="http://schemas.openxmlformats.org/package/2006/metadata/core-properties"/>
+    <ds:schemaRef ds:uri="http://purl.org/dc/dcmitype/"/>
+    <ds:schemaRef ds:uri="http://purl.org/dc/terms/"/>
+    <ds:schemaRef ds:uri="http://schemas.microsoft.com/office/infopath/2007/PartnerControls"/>
+    <ds:schemaRef ds:uri="58a657bd-954d-47e9-a834-f04f5ee8a359"/>
+    <ds:schemaRef ds:uri="http://www.w3.org/XML/1998/namespace"/>
+  </ds:schemaRefs>
+</ds:datastoreItem>
+</file>
+
 <file path=customXml/itemProps3.xml><?xml version="1.0" encoding="utf-8"?>
 <ds:datastoreItem xmlns:ds="http://schemas.openxmlformats.org/officeDocument/2006/customXml" ds:itemID="{1C92ACCA-615C-4CD7-908B-5ED720C66DF8}">
   <ds:schemaRefs>
